--- a/Lab04/Lab 4 Report.docx
+++ b/Lab04/Lab 4 Report.docx
@@ -1280,6 +1280,9 @@
           </w:tcPr>
           <w:p>
             <w:r>
+              <w:rPr>
+                <w:highlight w:val="yellow"/>
+              </w:rPr>
               <w:t>Derived</w:t>
             </w:r>
           </w:p>
@@ -1469,6 +1472,9 @@
           </w:tcPr>
           <w:p>
             <w:r>
+              <w:rPr>
+                <w:highlight w:val="yellow"/>
+              </w:rPr>
               <w:t>Derived</w:t>
             </w:r>
           </w:p>
@@ -1549,6 +1555,303 @@
       </w:r>
     </w:p>
     <w:p>
+      <w:r>
+        <w:rPr>
+          <w:noProof/>
+        </w:rPr>
+        <w:drawing>
+          <wp:inline distT="0" distB="0" distL="0" distR="0" wp14:anchorId="5BFB9F91" wp14:editId="091F86A8">
+            <wp:extent cx="5943600" cy="3120390"/>
+            <wp:effectExtent l="0" t="0" r="0" b="3810"/>
+            <wp:docPr id="1" name="Picture 1"/>
+            <wp:cNvGraphicFramePr>
+              <a:graphicFrameLocks xmlns:a="http://schemas.openxmlformats.org/drawingml/2006/main" noChangeAspect="1"/>
+            </wp:cNvGraphicFramePr>
+            <a:graphic xmlns:a="http://schemas.openxmlformats.org/drawingml/2006/main">
+              <a:graphicData uri="http://schemas.openxmlformats.org/drawingml/2006/picture">
+                <pic:pic xmlns:pic="http://schemas.openxmlformats.org/drawingml/2006/picture">
+                  <pic:nvPicPr>
+                    <pic:cNvPr id="1" name=""/>
+                    <pic:cNvPicPr/>
+                  </pic:nvPicPr>
+                  <pic:blipFill>
+                    <a:blip r:embed="rId5"/>
+                    <a:stretch>
+                      <a:fillRect/>
+                    </a:stretch>
+                  </pic:blipFill>
+                  <pic:spPr>
+                    <a:xfrm>
+                      <a:off x="0" y="0"/>
+                      <a:ext cx="5943600" cy="3120390"/>
+                    </a:xfrm>
+                    <a:prstGeom prst="rect">
+                      <a:avLst/>
+                    </a:prstGeom>
+                  </pic:spPr>
+                </pic:pic>
+              </a:graphicData>
+            </a:graphic>
+          </wp:inline>
+        </w:drawing>
+      </w:r>
+    </w:p>
+    <w:p>
+      <w:r>
+        <w:t xml:space="preserve">One thing we did not predict was that the move function that was used </w:t>
+      </w:r>
+      <w:r>
+        <w:t>when a fish was declared as an animal. We thought that because it was a virtual function that the derived class would be called, but the base class move function was called instead. This is because if a fish or horse is declared as an animal it does not have access to the derived move function so it calls the base class move. All other predictions met our expectations</w:t>
+      </w:r>
+    </w:p>
+    <w:p>
+      <w:r>
+        <w:br w:type="page"/>
+      </w:r>
+    </w:p>
+    <w:p>
+      <w:pPr>
+        <w:spacing w:before="360" w:after="120" w:line="240" w:lineRule="auto"/>
+      </w:pPr>
+      <w:r>
+        <w:rPr>
+          <w:sz w:val="32"/>
+          <w:szCs w:val="32"/>
+          <w:u w:val="single"/>
+        </w:rPr>
+        <w:lastRenderedPageBreak/>
+        <w:t>Compilation Instructions</w:t>
+      </w:r>
+    </w:p>
+    <w:p>
+      <w:pPr>
+        <w:spacing w:after="0" w:line="240" w:lineRule="auto"/>
+      </w:pPr>
+      <w:r>
+        <w:t>This has been tested by creating a new project within Visual Studios with the following options:</w:t>
+      </w:r>
+    </w:p>
+    <w:p>
+      <w:pPr>
+        <w:spacing w:after="0" w:line="240" w:lineRule="auto"/>
+      </w:pPr>
+    </w:p>
+    <w:p>
+      <w:pPr>
+        <w:spacing w:after="0" w:line="240" w:lineRule="auto"/>
+      </w:pPr>
+      <w:r>
+        <w:t>Win32 Console Application</w:t>
+      </w:r>
+    </w:p>
+    <w:p>
+      <w:pPr>
+        <w:spacing w:after="0" w:line="240" w:lineRule="auto"/>
+      </w:pPr>
+      <w:r>
+        <w:t>Create directory for solution OFF</w:t>
+      </w:r>
+    </w:p>
+    <w:p>
+      <w:pPr>
+        <w:spacing w:after="0" w:line="240" w:lineRule="auto"/>
+      </w:pPr>
+      <w:r>
+        <w:t>Empty project ON</w:t>
+      </w:r>
+    </w:p>
+    <w:p>
+      <w:pPr>
+        <w:spacing w:after="0" w:line="240" w:lineRule="auto"/>
+      </w:pPr>
+      <w:r>
+        <w:t>Precompiled header OFF</w:t>
+      </w:r>
+    </w:p>
+    <w:p>
+      <w:pPr>
+        <w:spacing w:after="0" w:line="240" w:lineRule="auto"/>
+      </w:pPr>
+      <w:r>
+        <w:t>SDL OFF</w:t>
+      </w:r>
+    </w:p>
+    <w:p>
+      <w:pPr>
+        <w:spacing w:after="0" w:line="240" w:lineRule="auto"/>
+      </w:pPr>
+    </w:p>
+    <w:p>
+      <w:pPr>
+        <w:spacing w:after="0" w:line="240" w:lineRule="auto"/>
+      </w:pPr>
+      <w:r>
+        <w:t>Then:</w:t>
+      </w:r>
+    </w:p>
+    <w:p>
+      <w:pPr>
+        <w:spacing w:after="0" w:line="240" w:lineRule="auto"/>
+      </w:pPr>
+      <w:r>
+        <w:t xml:space="preserve">Add the following files to the </w:t>
+      </w:r>
+      <w:proofErr w:type="spellStart"/>
+      <w:r>
+        <w:t>projext</w:t>
+      </w:r>
+      <w:proofErr w:type="spellEnd"/>
+      <w:r>
+        <w:t>:</w:t>
+      </w:r>
+    </w:p>
+    <w:p>
+      <w:pPr>
+        <w:numPr>
+          <w:ilvl w:val="0"/>
+          <w:numId w:val="1"/>
+        </w:numPr>
+        <w:spacing w:after="0" w:line="240" w:lineRule="auto"/>
+        <w:ind w:hanging="360"/>
+      </w:pPr>
+      <w:r>
+        <w:t>TestProgram.</w:t>
+      </w:r>
+      <w:r>
+        <w:t xml:space="preserve">cpp </w:t>
+      </w:r>
+    </w:p>
+    <w:p>
+      <w:pPr>
+        <w:numPr>
+          <w:ilvl w:val="0"/>
+          <w:numId w:val="1"/>
+        </w:numPr>
+        <w:spacing w:after="0" w:line="240" w:lineRule="auto"/>
+        <w:ind w:hanging="360"/>
+      </w:pPr>
+      <w:r>
+        <w:t>Horse</w:t>
+      </w:r>
+      <w:r>
+        <w:t>.cpp to the project</w:t>
+      </w:r>
+    </w:p>
+    <w:p>
+      <w:pPr>
+        <w:numPr>
+          <w:ilvl w:val="0"/>
+          <w:numId w:val="1"/>
+        </w:numPr>
+        <w:spacing w:after="0" w:line="240" w:lineRule="auto"/>
+        <w:ind w:hanging="360"/>
+      </w:pPr>
+      <w:proofErr w:type="spellStart"/>
+      <w:r>
+        <w:t>Horse</w:t>
+      </w:r>
+      <w:r>
+        <w:t>.h</w:t>
+      </w:r>
+      <w:proofErr w:type="spellEnd"/>
+      <w:r>
+        <w:t xml:space="preserve"> to the project</w:t>
+      </w:r>
+    </w:p>
+    <w:p>
+      <w:pPr>
+        <w:numPr>
+          <w:ilvl w:val="0"/>
+          <w:numId w:val="1"/>
+        </w:numPr>
+        <w:spacing w:after="0" w:line="240" w:lineRule="auto"/>
+        <w:ind w:hanging="360"/>
+      </w:pPr>
+      <w:r>
+        <w:t>Fish.cpp to the project</w:t>
+      </w:r>
+    </w:p>
+    <w:p>
+      <w:pPr>
+        <w:numPr>
+          <w:ilvl w:val="0"/>
+          <w:numId w:val="1"/>
+        </w:numPr>
+        <w:spacing w:after="0" w:line="240" w:lineRule="auto"/>
+        <w:ind w:hanging="360"/>
+      </w:pPr>
+      <w:proofErr w:type="spellStart"/>
+      <w:r>
+        <w:t>Fish.h</w:t>
+      </w:r>
+      <w:proofErr w:type="spellEnd"/>
+      <w:r>
+        <w:t xml:space="preserve"> to the project</w:t>
+      </w:r>
+    </w:p>
+    <w:p>
+      <w:pPr>
+        <w:spacing w:after="0" w:line="240" w:lineRule="auto"/>
+      </w:pPr>
+    </w:p>
+    <w:p>
+      <w:pPr>
+        <w:spacing w:after="0" w:line="240" w:lineRule="auto"/>
+      </w:pPr>
+      <w:r>
+        <w:t>Build and run.</w:t>
+      </w:r>
+    </w:p>
+    <w:p>
+      <w:pPr>
+        <w:spacing w:after="0" w:line="240" w:lineRule="auto"/>
+      </w:pPr>
+    </w:p>
+    <w:p>
+      <w:pPr>
+        <w:spacing w:before="360" w:after="120" w:line="240" w:lineRule="auto"/>
+      </w:pPr>
+      <w:r>
+        <w:rPr>
+          <w:sz w:val="32"/>
+          <w:szCs w:val="32"/>
+          <w:u w:val="single"/>
+        </w:rPr>
+        <w:t>Contribution of Team Members</w:t>
+      </w:r>
+    </w:p>
+    <w:p>
+      <w:r>
+        <w:t>Amongst the individual functions,</w:t>
+      </w:r>
+    </w:p>
+    <w:p>
+      <w:r>
+        <w:t>Kyle O’Connor did task 1</w:t>
+      </w:r>
+    </w:p>
+    <w:p>
+      <w:r>
+        <w:t xml:space="preserve">Saylee </w:t>
+      </w:r>
+      <w:proofErr w:type="spellStart"/>
+      <w:r>
+        <w:t>Dharne</w:t>
+      </w:r>
+      <w:proofErr w:type="spellEnd"/>
+      <w:r>
+        <w:t xml:space="preserve"> did task 2</w:t>
+      </w:r>
+    </w:p>
+    <w:p>
+      <w:r>
+        <w:t>Evan Akers did part of task 2, fixing the derived declarations as animal, and the lab report</w:t>
+      </w:r>
+    </w:p>
+    <w:p>
+      <w:r>
+        <w:t>Smit Patel did task 3</w:t>
+      </w:r>
       <w:bookmarkStart w:id="0" w:name="_GoBack"/>
       <w:bookmarkEnd w:id="0"/>
     </w:p>
@@ -1560,6 +1863,100 @@
     </w:sectPr>
   </w:body>
 </w:document>
+</file>
+
+<file path=word/numbering.xml><?xml version="1.0" encoding="utf-8"?>
+<w:numbering xmlns:wpc="http://schemas.microsoft.com/office/word/2010/wordprocessingCanvas" xmlns:cx="http://schemas.microsoft.com/office/drawing/2014/chartex" xmlns:cx1="http://schemas.microsoft.com/office/drawing/2015/9/8/chartex" xmlns:cx2="http://schemas.microsoft.com/office/drawing/2015/10/21/chartex" xmlns:cx3="http://schemas.microsoft.com/office/drawing/2016/5/9/chartex" xmlns:cx4="http://schemas.microsoft.com/office/drawing/2016/5/10/chartex" xmlns:cx5="http://schemas.microsoft.com/office/drawing/2016/5/11/chartex" xmlns:mc="http://schemas.openxmlformats.org/markup-compatibility/2006" xmlns:o="urn:schemas-microsoft-com:office:office" xmlns:r="http://schemas.openxmlformats.org/officeDocument/2006/relationships" xmlns:m="http://schemas.openxmlformats.org/officeDocument/2006/math" xmlns:v="urn:schemas-microsoft-com:vml" xmlns:wp14="http://schemas.microsoft.com/office/word/2010/wordprocessingDrawing" xmlns:wp="http://schemas.openxmlformats.org/drawingml/2006/wordprocessingDrawing" xmlns:w10="urn:schemas-microsoft-com:office:word" xmlns:w="http://schemas.openxmlformats.org/wordprocessingml/2006/main" xmlns:w14="http://schemas.microsoft.com/office/word/2010/wordml" xmlns:w15="http://schemas.microsoft.com/office/word/2012/wordml" xmlns:w16se="http://schemas.microsoft.com/office/word/2015/wordml/symex" xmlns:wpg="http://schemas.microsoft.com/office/word/2010/wordprocessingGroup" xmlns:wpi="http://schemas.microsoft.com/office/word/2010/wordprocessingInk" xmlns:wne="http://schemas.microsoft.com/office/word/2006/wordml" xmlns:wps="http://schemas.microsoft.com/office/word/2010/wordprocessingShape" mc:Ignorable="w14 w15 w16se wp14">
+  <w:abstractNum w:abstractNumId="0" w15:restartNumberingAfterBreak="0">
+    <w:nsid w:val="4E560851"/>
+    <w:multiLevelType w:val="multilevel"/>
+    <w:tmpl w:val="957C4FEC"/>
+    <w:lvl w:ilvl="0">
+      <w:start w:val="1"/>
+      <w:numFmt w:val="decimal"/>
+      <w:lvlText w:val="%1."/>
+      <w:lvlJc w:val="left"/>
+      <w:pPr>
+        <w:ind w:left="720" w:firstLine="360"/>
+      </w:pPr>
+    </w:lvl>
+    <w:lvl w:ilvl="1">
+      <w:start w:val="1"/>
+      <w:numFmt w:val="decimal"/>
+      <w:lvlText w:val="%2."/>
+      <w:lvlJc w:val="left"/>
+      <w:pPr>
+        <w:ind w:left="1440" w:firstLine="1080"/>
+      </w:pPr>
+    </w:lvl>
+    <w:lvl w:ilvl="2">
+      <w:start w:val="1"/>
+      <w:numFmt w:val="decimal"/>
+      <w:lvlText w:val="%3."/>
+      <w:lvlJc w:val="left"/>
+      <w:pPr>
+        <w:ind w:left="2160" w:firstLine="1800"/>
+      </w:pPr>
+    </w:lvl>
+    <w:lvl w:ilvl="3">
+      <w:start w:val="1"/>
+      <w:numFmt w:val="decimal"/>
+      <w:lvlText w:val="%4."/>
+      <w:lvlJc w:val="left"/>
+      <w:pPr>
+        <w:ind w:left="2880" w:firstLine="2520"/>
+      </w:pPr>
+    </w:lvl>
+    <w:lvl w:ilvl="4">
+      <w:start w:val="1"/>
+      <w:numFmt w:val="decimal"/>
+      <w:lvlText w:val="%5."/>
+      <w:lvlJc w:val="left"/>
+      <w:pPr>
+        <w:ind w:left="3600" w:firstLine="3240"/>
+      </w:pPr>
+    </w:lvl>
+    <w:lvl w:ilvl="5">
+      <w:start w:val="1"/>
+      <w:numFmt w:val="decimal"/>
+      <w:lvlText w:val="%6."/>
+      <w:lvlJc w:val="left"/>
+      <w:pPr>
+        <w:ind w:left="4320" w:firstLine="3960"/>
+      </w:pPr>
+    </w:lvl>
+    <w:lvl w:ilvl="6">
+      <w:start w:val="1"/>
+      <w:numFmt w:val="decimal"/>
+      <w:lvlText w:val="%7."/>
+      <w:lvlJc w:val="left"/>
+      <w:pPr>
+        <w:ind w:left="5040" w:firstLine="4680"/>
+      </w:pPr>
+    </w:lvl>
+    <w:lvl w:ilvl="7">
+      <w:start w:val="1"/>
+      <w:numFmt w:val="decimal"/>
+      <w:lvlText w:val="%8."/>
+      <w:lvlJc w:val="left"/>
+      <w:pPr>
+        <w:ind w:left="5760" w:firstLine="5400"/>
+      </w:pPr>
+    </w:lvl>
+    <w:lvl w:ilvl="8">
+      <w:start w:val="1"/>
+      <w:numFmt w:val="decimal"/>
+      <w:lvlText w:val="%9."/>
+      <w:lvlJc w:val="left"/>
+      <w:pPr>
+        <w:ind w:left="6480" w:firstLine="6120"/>
+      </w:pPr>
+    </w:lvl>
+  </w:abstractNum>
+  <w:num w:numId="1">
+    <w:abstractNumId w:val="0"/>
+  </w:num>
+</w:numbering>
 </file>
 
 <file path=word/styles.xml><?xml version="1.0" encoding="utf-8"?>

--- a/Lab04/Lab 4 Report.docx
+++ b/Lab04/Lab 4 Report.docx
@@ -35,17 +35,8 @@
           <w:sz w:val="28"/>
           <w:szCs w:val="28"/>
         </w:rPr>
-        <w:t xml:space="preserve">Saylee </w:t>
-      </w:r>
-      <w:proofErr w:type="spellStart"/>
-      <w:r>
-        <w:rPr>
-          <w:sz w:val="28"/>
-          <w:szCs w:val="28"/>
-        </w:rPr>
-        <w:t>Dharne</w:t>
-      </w:r>
-      <w:proofErr w:type="spellEnd"/>
+        <w:t>Saylee Dharne</w:t>
+      </w:r>
     </w:p>
     <w:p>
       <w:r>
@@ -192,13 +183,8 @@
             <w:hideMark/>
           </w:tcPr>
           <w:p>
-            <w:proofErr w:type="spellStart"/>
-            <w:r>
-              <w:t>getAge</w:t>
-            </w:r>
-            <w:proofErr w:type="spellEnd"/>
-            <w:r>
-              <w:t>()</w:t>
+            <w:r>
+              <w:t>getAge()</w:t>
             </w:r>
           </w:p>
         </w:tc>
@@ -214,13 +200,8 @@
             <w:hideMark/>
           </w:tcPr>
           <w:p>
-            <w:proofErr w:type="spellStart"/>
-            <w:r>
-              <w:t>setAge</w:t>
-            </w:r>
-            <w:proofErr w:type="spellEnd"/>
-            <w:r>
-              <w:t>()</w:t>
+            <w:r>
+              <w:t>setAge()</w:t>
             </w:r>
           </w:p>
         </w:tc>
@@ -253,13 +234,8 @@
             <w:hideMark/>
           </w:tcPr>
           <w:p>
-            <w:proofErr w:type="spellStart"/>
-            <w:r>
-              <w:t>getName</w:t>
-            </w:r>
-            <w:proofErr w:type="spellEnd"/>
-            <w:r>
-              <w:t>()</w:t>
+            <w:r>
+              <w:t>getName()</w:t>
             </w:r>
           </w:p>
         </w:tc>
@@ -275,13 +251,8 @@
             <w:hideMark/>
           </w:tcPr>
           <w:p>
-            <w:proofErr w:type="spellStart"/>
-            <w:r>
-              <w:t>setName</w:t>
-            </w:r>
-            <w:proofErr w:type="spellEnd"/>
-            <w:r>
-              <w:t>()</w:t>
+            <w:r>
+              <w:t>setName()</w:t>
             </w:r>
           </w:p>
         </w:tc>
@@ -560,6 +531,14 @@
       <w:r>
         <w:lastRenderedPageBreak/>
         <w:t>Task 2</w:t>
+      </w:r>
+    </w:p>
+    <w:p>
+      <w:r>
+        <w:t xml:space="preserve">For the member variables and functions associated with age and name, we predicted that they would reference the base class because they are not overridden in the derived classes. Derived specific </w:t>
+      </w:r>
+      <w:r>
+        <w:t>attributes like isMini or freshwater would be referenced to the derived class because they are not available to the base class. We also predicted that derived classes declared as animals would call base function eat, but not move because it is virtual.</w:t>
       </w:r>
     </w:p>
     <w:tbl>
@@ -713,11 +692,9 @@
             </w:tcBorders>
           </w:tcPr>
           <w:p>
-            <w:proofErr w:type="spellStart"/>
             <w:r>
               <w:t>isMini</w:t>
             </w:r>
-            <w:proofErr w:type="spellEnd"/>
           </w:p>
         </w:tc>
         <w:tc>
@@ -732,13 +709,8 @@
           </w:tcPr>
           <w:p>
             <w:r>
-              <w:t xml:space="preserve">Getters and setters for </w:t>
-            </w:r>
-            <w:proofErr w:type="spellStart"/>
-            <w:r>
-              <w:t>isMini</w:t>
-            </w:r>
-            <w:proofErr w:type="spellEnd"/>
+              <w:t>Getters and setters for isMini</w:t>
+            </w:r>
           </w:p>
         </w:tc>
         <w:tc>
@@ -752,11 +724,9 @@
             </w:tcBorders>
           </w:tcPr>
           <w:p>
-            <w:proofErr w:type="spellStart"/>
             <w:r>
               <w:t>freshWater</w:t>
             </w:r>
-            <w:proofErr w:type="spellEnd"/>
           </w:p>
         </w:tc>
         <w:tc>
@@ -771,13 +741,8 @@
           </w:tcPr>
           <w:p>
             <w:r>
-              <w:t xml:space="preserve">Getters and setters for </w:t>
-            </w:r>
-            <w:proofErr w:type="spellStart"/>
-            <w:r>
-              <w:t>freshWater</w:t>
-            </w:r>
-            <w:proofErr w:type="spellEnd"/>
+              <w:t>Getters and setters for freshWater</w:t>
+            </w:r>
           </w:p>
         </w:tc>
       </w:tr>
@@ -1300,178 +1265,6 @@
           </w:tcPr>
           <w:p>
             <w:r>
-              <w:t>Derived</w:t>
-            </w:r>
-          </w:p>
-        </w:tc>
-        <w:tc>
-          <w:tcPr>
-            <w:tcW w:w="1047" w:type="dxa"/>
-            <w:tcBorders>
-              <w:top w:val="single" w:sz="4" w:space="0" w:color="auto"/>
-              <w:left w:val="single" w:sz="4" w:space="0" w:color="auto"/>
-              <w:bottom w:val="single" w:sz="4" w:space="0" w:color="auto"/>
-              <w:right w:val="single" w:sz="4" w:space="0" w:color="auto"/>
-            </w:tcBorders>
-            <w:hideMark/>
-          </w:tcPr>
-          <w:p>
-            <w:r>
-              <w:t>Derived</w:t>
-            </w:r>
-          </w:p>
-        </w:tc>
-        <w:tc>
-          <w:tcPr>
-            <w:tcW w:w="1232" w:type="dxa"/>
-            <w:tcBorders>
-              <w:top w:val="single" w:sz="4" w:space="0" w:color="auto"/>
-              <w:left w:val="single" w:sz="4" w:space="0" w:color="auto"/>
-              <w:bottom w:val="single" w:sz="4" w:space="0" w:color="auto"/>
-              <w:right w:val="single" w:sz="4" w:space="0" w:color="auto"/>
-            </w:tcBorders>
-            <w:hideMark/>
-          </w:tcPr>
-          <w:p>
-            <w:r>
-              <w:t>N/A</w:t>
-            </w:r>
-          </w:p>
-        </w:tc>
-        <w:tc>
-          <w:tcPr>
-            <w:tcW w:w="1232" w:type="dxa"/>
-            <w:tcBorders>
-              <w:top w:val="single" w:sz="4" w:space="0" w:color="auto"/>
-              <w:left w:val="single" w:sz="4" w:space="0" w:color="auto"/>
-              <w:bottom w:val="single" w:sz="4" w:space="0" w:color="auto"/>
-              <w:right w:val="single" w:sz="4" w:space="0" w:color="auto"/>
-            </w:tcBorders>
-            <w:hideMark/>
-          </w:tcPr>
-          <w:p>
-            <w:r>
-              <w:t>N/A</w:t>
-            </w:r>
-          </w:p>
-        </w:tc>
-      </w:tr>
-      <w:tr>
-        <w:tc>
-          <w:tcPr>
-            <w:tcW w:w="1051" w:type="dxa"/>
-            <w:tcBorders>
-              <w:top w:val="single" w:sz="4" w:space="0" w:color="auto"/>
-              <w:left w:val="single" w:sz="4" w:space="0" w:color="auto"/>
-              <w:bottom w:val="single" w:sz="4" w:space="0" w:color="auto"/>
-              <w:right w:val="single" w:sz="4" w:space="0" w:color="auto"/>
-            </w:tcBorders>
-            <w:hideMark/>
-          </w:tcPr>
-          <w:p>
-            <w:r>
-              <w:t>Base Class- Fish</w:t>
-            </w:r>
-          </w:p>
-        </w:tc>
-        <w:tc>
-          <w:tcPr>
-            <w:tcW w:w="1100" w:type="dxa"/>
-            <w:tcBorders>
-              <w:top w:val="single" w:sz="4" w:space="0" w:color="auto"/>
-              <w:left w:val="single" w:sz="4" w:space="0" w:color="auto"/>
-              <w:bottom w:val="single" w:sz="4" w:space="0" w:color="auto"/>
-              <w:right w:val="single" w:sz="4" w:space="0" w:color="auto"/>
-            </w:tcBorders>
-            <w:hideMark/>
-          </w:tcPr>
-          <w:p>
-            <w:r>
-              <w:t>Base</w:t>
-            </w:r>
-          </w:p>
-        </w:tc>
-        <w:tc>
-          <w:tcPr>
-            <w:tcW w:w="924" w:type="dxa"/>
-            <w:tcBorders>
-              <w:top w:val="single" w:sz="4" w:space="0" w:color="auto"/>
-              <w:left w:val="single" w:sz="4" w:space="0" w:color="auto"/>
-              <w:bottom w:val="single" w:sz="4" w:space="0" w:color="auto"/>
-              <w:right w:val="single" w:sz="4" w:space="0" w:color="auto"/>
-            </w:tcBorders>
-            <w:hideMark/>
-          </w:tcPr>
-          <w:p>
-            <w:r>
-              <w:t>Base</w:t>
-            </w:r>
-          </w:p>
-        </w:tc>
-        <w:tc>
-          <w:tcPr>
-            <w:tcW w:w="870" w:type="dxa"/>
-            <w:tcBorders>
-              <w:top w:val="single" w:sz="4" w:space="0" w:color="auto"/>
-              <w:left w:val="single" w:sz="4" w:space="0" w:color="auto"/>
-              <w:bottom w:val="single" w:sz="4" w:space="0" w:color="auto"/>
-              <w:right w:val="single" w:sz="4" w:space="0" w:color="auto"/>
-            </w:tcBorders>
-            <w:hideMark/>
-          </w:tcPr>
-          <w:p>
-            <w:r>
-              <w:t>Base</w:t>
-            </w:r>
-          </w:p>
-        </w:tc>
-        <w:tc>
-          <w:tcPr>
-            <w:tcW w:w="1100" w:type="dxa"/>
-            <w:tcBorders>
-              <w:top w:val="single" w:sz="4" w:space="0" w:color="auto"/>
-              <w:left w:val="single" w:sz="4" w:space="0" w:color="auto"/>
-              <w:bottom w:val="single" w:sz="4" w:space="0" w:color="auto"/>
-              <w:right w:val="single" w:sz="4" w:space="0" w:color="auto"/>
-            </w:tcBorders>
-            <w:hideMark/>
-          </w:tcPr>
-          <w:p>
-            <w:r>
-              <w:t>Base</w:t>
-            </w:r>
-          </w:p>
-        </w:tc>
-        <w:tc>
-          <w:tcPr>
-            <w:tcW w:w="916" w:type="dxa"/>
-            <w:tcBorders>
-              <w:top w:val="single" w:sz="4" w:space="0" w:color="auto"/>
-              <w:left w:val="single" w:sz="4" w:space="0" w:color="auto"/>
-              <w:bottom w:val="single" w:sz="4" w:space="0" w:color="auto"/>
-              <w:right w:val="single" w:sz="4" w:space="0" w:color="auto"/>
-            </w:tcBorders>
-            <w:hideMark/>
-          </w:tcPr>
-          <w:p>
-            <w:r>
-              <w:t>Base</w:t>
-            </w:r>
-          </w:p>
-        </w:tc>
-        <w:tc>
-          <w:tcPr>
-            <w:tcW w:w="1090" w:type="dxa"/>
-            <w:tcBorders>
-              <w:top w:val="single" w:sz="4" w:space="0" w:color="auto"/>
-              <w:left w:val="single" w:sz="4" w:space="0" w:color="auto"/>
-              <w:bottom w:val="single" w:sz="4" w:space="0" w:color="auto"/>
-              <w:right w:val="single" w:sz="4" w:space="0" w:color="auto"/>
-            </w:tcBorders>
-            <w:hideMark/>
-          </w:tcPr>
-          <w:p>
-            <w:r>
               <w:rPr>
                 <w:highlight w:val="yellow"/>
               </w:rPr>
@@ -1481,6 +1274,184 @@
         </w:tc>
         <w:tc>
           <w:tcPr>
+            <w:tcW w:w="1047" w:type="dxa"/>
+            <w:tcBorders>
+              <w:top w:val="single" w:sz="4" w:space="0" w:color="auto"/>
+              <w:left w:val="single" w:sz="4" w:space="0" w:color="auto"/>
+              <w:bottom w:val="single" w:sz="4" w:space="0" w:color="auto"/>
+              <w:right w:val="single" w:sz="4" w:space="0" w:color="auto"/>
+            </w:tcBorders>
+            <w:hideMark/>
+          </w:tcPr>
+          <w:p>
+            <w:r>
+              <w:rPr>
+                <w:highlight w:val="yellow"/>
+              </w:rPr>
+              <w:t>Derived</w:t>
+            </w:r>
+          </w:p>
+        </w:tc>
+        <w:tc>
+          <w:tcPr>
+            <w:tcW w:w="1232" w:type="dxa"/>
+            <w:tcBorders>
+              <w:top w:val="single" w:sz="4" w:space="0" w:color="auto"/>
+              <w:left w:val="single" w:sz="4" w:space="0" w:color="auto"/>
+              <w:bottom w:val="single" w:sz="4" w:space="0" w:color="auto"/>
+              <w:right w:val="single" w:sz="4" w:space="0" w:color="auto"/>
+            </w:tcBorders>
+            <w:hideMark/>
+          </w:tcPr>
+          <w:p>
+            <w:r>
+              <w:t>N/A</w:t>
+            </w:r>
+          </w:p>
+        </w:tc>
+        <w:tc>
+          <w:tcPr>
+            <w:tcW w:w="1232" w:type="dxa"/>
+            <w:tcBorders>
+              <w:top w:val="single" w:sz="4" w:space="0" w:color="auto"/>
+              <w:left w:val="single" w:sz="4" w:space="0" w:color="auto"/>
+              <w:bottom w:val="single" w:sz="4" w:space="0" w:color="auto"/>
+              <w:right w:val="single" w:sz="4" w:space="0" w:color="auto"/>
+            </w:tcBorders>
+            <w:hideMark/>
+          </w:tcPr>
+          <w:p>
+            <w:r>
+              <w:t>N/A</w:t>
+            </w:r>
+          </w:p>
+        </w:tc>
+      </w:tr>
+      <w:tr>
+        <w:tc>
+          <w:tcPr>
+            <w:tcW w:w="1051" w:type="dxa"/>
+            <w:tcBorders>
+              <w:top w:val="single" w:sz="4" w:space="0" w:color="auto"/>
+              <w:left w:val="single" w:sz="4" w:space="0" w:color="auto"/>
+              <w:bottom w:val="single" w:sz="4" w:space="0" w:color="auto"/>
+              <w:right w:val="single" w:sz="4" w:space="0" w:color="auto"/>
+            </w:tcBorders>
+            <w:hideMark/>
+          </w:tcPr>
+          <w:p>
+            <w:r>
+              <w:t>Base Class- Fish</w:t>
+            </w:r>
+          </w:p>
+        </w:tc>
+        <w:tc>
+          <w:tcPr>
+            <w:tcW w:w="1100" w:type="dxa"/>
+            <w:tcBorders>
+              <w:top w:val="single" w:sz="4" w:space="0" w:color="auto"/>
+              <w:left w:val="single" w:sz="4" w:space="0" w:color="auto"/>
+              <w:bottom w:val="single" w:sz="4" w:space="0" w:color="auto"/>
+              <w:right w:val="single" w:sz="4" w:space="0" w:color="auto"/>
+            </w:tcBorders>
+            <w:hideMark/>
+          </w:tcPr>
+          <w:p>
+            <w:r>
+              <w:t>Base</w:t>
+            </w:r>
+          </w:p>
+        </w:tc>
+        <w:tc>
+          <w:tcPr>
+            <w:tcW w:w="924" w:type="dxa"/>
+            <w:tcBorders>
+              <w:top w:val="single" w:sz="4" w:space="0" w:color="auto"/>
+              <w:left w:val="single" w:sz="4" w:space="0" w:color="auto"/>
+              <w:bottom w:val="single" w:sz="4" w:space="0" w:color="auto"/>
+              <w:right w:val="single" w:sz="4" w:space="0" w:color="auto"/>
+            </w:tcBorders>
+            <w:hideMark/>
+          </w:tcPr>
+          <w:p>
+            <w:r>
+              <w:t>Base</w:t>
+            </w:r>
+          </w:p>
+        </w:tc>
+        <w:tc>
+          <w:tcPr>
+            <w:tcW w:w="870" w:type="dxa"/>
+            <w:tcBorders>
+              <w:top w:val="single" w:sz="4" w:space="0" w:color="auto"/>
+              <w:left w:val="single" w:sz="4" w:space="0" w:color="auto"/>
+              <w:bottom w:val="single" w:sz="4" w:space="0" w:color="auto"/>
+              <w:right w:val="single" w:sz="4" w:space="0" w:color="auto"/>
+            </w:tcBorders>
+            <w:hideMark/>
+          </w:tcPr>
+          <w:p>
+            <w:r>
+              <w:t>Base</w:t>
+            </w:r>
+          </w:p>
+        </w:tc>
+        <w:tc>
+          <w:tcPr>
+            <w:tcW w:w="1100" w:type="dxa"/>
+            <w:tcBorders>
+              <w:top w:val="single" w:sz="4" w:space="0" w:color="auto"/>
+              <w:left w:val="single" w:sz="4" w:space="0" w:color="auto"/>
+              <w:bottom w:val="single" w:sz="4" w:space="0" w:color="auto"/>
+              <w:right w:val="single" w:sz="4" w:space="0" w:color="auto"/>
+            </w:tcBorders>
+            <w:hideMark/>
+          </w:tcPr>
+          <w:p>
+            <w:r>
+              <w:t>Base</w:t>
+            </w:r>
+          </w:p>
+        </w:tc>
+        <w:tc>
+          <w:tcPr>
+            <w:tcW w:w="916" w:type="dxa"/>
+            <w:tcBorders>
+              <w:top w:val="single" w:sz="4" w:space="0" w:color="auto"/>
+              <w:left w:val="single" w:sz="4" w:space="0" w:color="auto"/>
+              <w:bottom w:val="single" w:sz="4" w:space="0" w:color="auto"/>
+              <w:right w:val="single" w:sz="4" w:space="0" w:color="auto"/>
+            </w:tcBorders>
+            <w:hideMark/>
+          </w:tcPr>
+          <w:p>
+            <w:r>
+              <w:t>Base</w:t>
+            </w:r>
+          </w:p>
+        </w:tc>
+        <w:tc>
+          <w:tcPr>
+            <w:tcW w:w="1090" w:type="dxa"/>
+            <w:tcBorders>
+              <w:top w:val="single" w:sz="4" w:space="0" w:color="auto"/>
+              <w:left w:val="single" w:sz="4" w:space="0" w:color="auto"/>
+              <w:bottom w:val="single" w:sz="4" w:space="0" w:color="auto"/>
+              <w:right w:val="single" w:sz="4" w:space="0" w:color="auto"/>
+            </w:tcBorders>
+            <w:hideMark/>
+          </w:tcPr>
+          <w:p>
+            <w:r>
+              <w:rPr>
+                <w:highlight w:val="yellow"/>
+              </w:rPr>
+              <w:t>Derived</w:t>
+            </w:r>
+          </w:p>
+        </w:tc>
+        <w:tc>
+          <w:tcPr>
             <w:tcW w:w="913" w:type="dxa"/>
             <w:tcBorders>
               <w:top w:val="single" w:sz="4" w:space="0" w:color="auto"/>
@@ -1525,7 +1496,15 @@
             <w:hideMark/>
           </w:tcPr>
           <w:p>
-            <w:r>
+            <w:pPr>
+              <w:rPr>
+                <w:highlight w:val="yellow"/>
+              </w:rPr>
+            </w:pPr>
+            <w:r>
+              <w:rPr>
+                <w:highlight w:val="yellow"/>
+              </w:rPr>
               <w:t>Derived</w:t>
             </w:r>
           </w:p>
@@ -1542,7 +1521,15 @@
             <w:hideMark/>
           </w:tcPr>
           <w:p>
-            <w:r>
+            <w:pPr>
+              <w:rPr>
+                <w:highlight w:val="yellow"/>
+              </w:rPr>
+            </w:pPr>
+            <w:r>
+              <w:rPr>
+                <w:highlight w:val="yellow"/>
+              </w:rPr>
               <w:t>Derived</w:t>
             </w:r>
           </w:p>
@@ -1601,7 +1588,22 @@
         <w:t xml:space="preserve">One thing we did not predict was that the move function that was used </w:t>
       </w:r>
       <w:r>
-        <w:t>when a fish was declared as an animal. We thought that because it was a virtual function that the derived class would be called, but the base class move function was called instead. This is because if a fish or horse is declared as an animal it does not have access to the derived move function so it calls the base class move. All other predictions met our expectations</w:t>
+        <w:t xml:space="preserve">when a fish was declared as an </w:t>
+      </w:r>
+      <w:r>
+        <w:lastRenderedPageBreak/>
+        <w:t>animal. We thought that because it was a virtual function that the derived class would be called, but the base class move function was called instead. This is because if a fish or horse is declared as an animal it does not have access to the derived move function so it calls the base class move.</w:t>
+      </w:r>
+      <w:r>
+        <w:t xml:space="preserve"> We also expected the derived member variables and functions to be available to derived classes declared as animals but that did not compile because the base class can’t reference the derived members.</w:t>
+      </w:r>
+      <w:bookmarkStart w:id="0" w:name="_GoBack"/>
+      <w:bookmarkEnd w:id="0"/>
+      <w:r>
+        <w:t xml:space="preserve"> </w:t>
+      </w:r>
+      <w:r>
+        <w:t xml:space="preserve"> All other predictions met our expectations</w:t>
       </w:r>
     </w:p>
     <w:p>
@@ -1694,15 +1696,7 @@
         <w:spacing w:after="0" w:line="240" w:lineRule="auto"/>
       </w:pPr>
       <w:r>
-        <w:t xml:space="preserve">Add the following files to the </w:t>
-      </w:r>
-      <w:proofErr w:type="spellStart"/>
-      <w:r>
-        <w:t>projext</w:t>
-      </w:r>
-      <w:proofErr w:type="spellEnd"/>
-      <w:r>
-        <w:t>:</w:t>
+        <w:t>Add the following files to the projext:</w:t>
       </w:r>
     </w:p>
     <w:p>
@@ -1746,16 +1740,11 @@
         <w:spacing w:after="0" w:line="240" w:lineRule="auto"/>
         <w:ind w:hanging="360"/>
       </w:pPr>
-      <w:proofErr w:type="spellStart"/>
       <w:r>
         <w:t>Horse</w:t>
       </w:r>
       <w:r>
-        <w:t>.h</w:t>
-      </w:r>
-      <w:proofErr w:type="spellEnd"/>
-      <w:r>
-        <w:t xml:space="preserve"> to the project</w:t>
+        <w:t>.h to the project</w:t>
       </w:r>
     </w:p>
     <w:p>
@@ -1780,13 +1769,8 @@
         <w:spacing w:after="0" w:line="240" w:lineRule="auto"/>
         <w:ind w:hanging="360"/>
       </w:pPr>
-      <w:proofErr w:type="spellStart"/>
-      <w:r>
-        <w:t>Fish.h</w:t>
-      </w:r>
-      <w:proofErr w:type="spellEnd"/>
-      <w:r>
-        <w:t xml:space="preserve"> to the project</w:t>
+      <w:r>
+        <w:t>Fish.h to the project</w:t>
       </w:r>
     </w:p>
     <w:p>
@@ -1832,15 +1816,7 @@
     </w:p>
     <w:p>
       <w:r>
-        <w:t xml:space="preserve">Saylee </w:t>
-      </w:r>
-      <w:proofErr w:type="spellStart"/>
-      <w:r>
-        <w:t>Dharne</w:t>
-      </w:r>
-      <w:proofErr w:type="spellEnd"/>
-      <w:r>
-        <w:t xml:space="preserve"> did task 2</w:t>
+        <w:t>Saylee Dharne did task 2</w:t>
       </w:r>
     </w:p>
     <w:p>
@@ -1852,8 +1828,6 @@
       <w:r>
         <w:t>Smit Patel did task 3</w:t>
       </w:r>
-      <w:bookmarkStart w:id="0" w:name="_GoBack"/>
-      <w:bookmarkEnd w:id="0"/>
     </w:p>
     <w:sectPr>
       <w:pgSz w:w="12240" w:h="15840"/>

--- a/Lab04/Lab 4 Report.docx
+++ b/Lab04/Lab 4 Report.docx
@@ -1,6 +1,6 @@
 
 <file path=word/document.xml><?xml version="1.0" encoding="utf-8"?>
-<w:document xmlns:wpc="http://schemas.microsoft.com/office/word/2010/wordprocessingCanvas" xmlns:cx="http://schemas.microsoft.com/office/drawing/2014/chartex" xmlns:cx1="http://schemas.microsoft.com/office/drawing/2015/9/8/chartex" xmlns:cx2="http://schemas.microsoft.com/office/drawing/2015/10/21/chartex" xmlns:cx3="http://schemas.microsoft.com/office/drawing/2016/5/9/chartex" xmlns:cx4="http://schemas.microsoft.com/office/drawing/2016/5/10/chartex" xmlns:cx5="http://schemas.microsoft.com/office/drawing/2016/5/11/chartex" xmlns:mc="http://schemas.openxmlformats.org/markup-compatibility/2006" xmlns:o="urn:schemas-microsoft-com:office:office" xmlns:r="http://schemas.openxmlformats.org/officeDocument/2006/relationships" xmlns:m="http://schemas.openxmlformats.org/officeDocument/2006/math" xmlns:v="urn:schemas-microsoft-com:vml" xmlns:wp14="http://schemas.microsoft.com/office/word/2010/wordprocessingDrawing" xmlns:wp="http://schemas.openxmlformats.org/drawingml/2006/wordprocessingDrawing" xmlns:w10="urn:schemas-microsoft-com:office:word" xmlns:w="http://schemas.openxmlformats.org/wordprocessingml/2006/main" xmlns:w14="http://schemas.microsoft.com/office/word/2010/wordml" xmlns:w15="http://schemas.microsoft.com/office/word/2012/wordml" xmlns:w16se="http://schemas.microsoft.com/office/word/2015/wordml/symex" xmlns:wpg="http://schemas.microsoft.com/office/word/2010/wordprocessingGroup" xmlns:wpi="http://schemas.microsoft.com/office/word/2010/wordprocessingInk" xmlns:wne="http://schemas.microsoft.com/office/word/2006/wordml" xmlns:wps="http://schemas.microsoft.com/office/word/2010/wordprocessingShape" mc:Ignorable="w14 w15 w16se wp14">
+<w:document xmlns:wpc="http://schemas.microsoft.com/office/word/2010/wordprocessingCanvas" xmlns:mc="http://schemas.openxmlformats.org/markup-compatibility/2006" xmlns:o="urn:schemas-microsoft-com:office:office" xmlns:r="http://schemas.openxmlformats.org/officeDocument/2006/relationships" xmlns:m="http://schemas.openxmlformats.org/officeDocument/2006/math" xmlns:v="urn:schemas-microsoft-com:vml" xmlns:wp14="http://schemas.microsoft.com/office/word/2010/wordprocessingDrawing" xmlns:wp="http://schemas.openxmlformats.org/drawingml/2006/wordprocessingDrawing" xmlns:w10="urn:schemas-microsoft-com:office:word" xmlns:w="http://schemas.openxmlformats.org/wordprocessingml/2006/main" xmlns:w14="http://schemas.microsoft.com/office/word/2010/wordml" xmlns:w15="http://schemas.microsoft.com/office/word/2012/wordml" xmlns:wpg="http://schemas.microsoft.com/office/word/2010/wordprocessingGroup" xmlns:wpi="http://schemas.microsoft.com/office/word/2010/wordprocessingInk" xmlns:wne="http://schemas.microsoft.com/office/word/2006/wordml" xmlns:wps="http://schemas.microsoft.com/office/word/2010/wordprocessingShape" mc:Ignorable="w14 w15 wp14">
   <w:body>
     <w:p>
       <w:pPr>
@@ -53,10 +53,7 @@
         <w:jc w:val="center"/>
       </w:pPr>
       <w:r>
-        <w:t xml:space="preserve">Lab Report </w:t>
-      </w:r>
-      <w:r>
-        <w:t>4:</w:t>
+        <w:t>Lab Report 4:</w:t>
       </w:r>
       <w:r>
         <w:t xml:space="preserve"> Inheritance, Polymorphism and Abstract classes</w:t>
@@ -87,7 +84,15 @@
         <w:t>ing</w:t>
       </w:r>
       <w:r>
-        <w:t xml:space="preserve"> dozens of classes, you have many lines of similar code. </w:t>
+        <w:t xml:space="preserve"> dozens of classes, </w:t>
+      </w:r>
+      <w:proofErr w:type="gramStart"/>
+      <w:r>
+        <w:t>you</w:t>
+      </w:r>
+      <w:proofErr w:type="gramEnd"/>
+      <w:r>
+        <w:t xml:space="preserve"> have many lines of similar code. </w:t>
       </w:r>
       <w:r>
         <w:t xml:space="preserve">Changing the code across classes is redundant and time consuming. Using base and derived classes and understanding the concepts associated with them, saves time and memory. Being able to make a base class that all derived classes can use means you only </w:t>
@@ -103,8 +108,41 @@
       </w:r>
     </w:p>
     <w:p>
-      <w:r>
+      <w:pPr>
+        <w:rPr>
+          <w:u w:val="single"/>
+        </w:rPr>
+      </w:pPr>
+      <w:r>
+        <w:rPr>
+          <w:u w:val="single"/>
+        </w:rPr>
         <w:t xml:space="preserve">Task 1 </w:t>
+      </w:r>
+    </w:p>
+    <w:p>
+      <w:r>
+        <w:t>We predict that all of the attributes and functions declared as public in the base class would be available in any derived classes and to any other calls to those functions and attributes. We also predict that the data attributes declared as protected will be accessible to derived classes if they are not overwritten in the derived class. The protected members would be inaccessible to everything other than the base class itself and any derived classes.</w:t>
+      </w:r>
+    </w:p>
+    <w:p>
+      <w:pPr>
+        <w:pStyle w:val="Caption"/>
+        <w:keepNext/>
+      </w:pPr>
+      <w:r>
+        <w:t xml:space="preserve">Table </w:t>
+      </w:r>
+      <w:fldSimple w:instr=" SEQ Table \* ARABIC ">
+        <w:r>
+          <w:rPr>
+            <w:noProof/>
+          </w:rPr>
+          <w:t>1</w:t>
+        </w:r>
+      </w:fldSimple>
+      <w:r>
+        <w:t>: Table of Access to Derived Classes</w:t>
       </w:r>
     </w:p>
     <w:tbl>
@@ -167,7 +205,10 @@
           </w:tcPr>
           <w:p>
             <w:r>
-              <w:t>age</w:t>
+              <w:t>A</w:t>
+            </w:r>
+            <w:r>
+              <w:t>ge</w:t>
             </w:r>
           </w:p>
         </w:tc>
@@ -183,8 +224,13 @@
             <w:hideMark/>
           </w:tcPr>
           <w:p>
-            <w:r>
-              <w:t>getAge()</w:t>
+            <w:proofErr w:type="spellStart"/>
+            <w:r>
+              <w:t>getAge</w:t>
+            </w:r>
+            <w:proofErr w:type="spellEnd"/>
+            <w:r>
+              <w:t>()</w:t>
             </w:r>
           </w:p>
         </w:tc>
@@ -200,8 +246,13 @@
             <w:hideMark/>
           </w:tcPr>
           <w:p>
-            <w:r>
-              <w:t>setAge()</w:t>
+            <w:proofErr w:type="spellStart"/>
+            <w:r>
+              <w:t>setAge</w:t>
+            </w:r>
+            <w:proofErr w:type="spellEnd"/>
+            <w:r>
+              <w:t>()</w:t>
             </w:r>
           </w:p>
         </w:tc>
@@ -218,7 +269,10 @@
           </w:tcPr>
           <w:p>
             <w:r>
-              <w:t>name</w:t>
+              <w:t>N</w:t>
+            </w:r>
+            <w:r>
+              <w:t>ame</w:t>
             </w:r>
           </w:p>
         </w:tc>
@@ -234,8 +288,13 @@
             <w:hideMark/>
           </w:tcPr>
           <w:p>
-            <w:r>
-              <w:t>getName()</w:t>
+            <w:proofErr w:type="spellStart"/>
+            <w:r>
+              <w:t>getName</w:t>
+            </w:r>
+            <w:proofErr w:type="spellEnd"/>
+            <w:r>
+              <w:t>()</w:t>
             </w:r>
           </w:p>
         </w:tc>
@@ -251,8 +310,13 @@
             <w:hideMark/>
           </w:tcPr>
           <w:p>
-            <w:r>
-              <w:t>setName()</w:t>
+            <w:proofErr w:type="spellStart"/>
+            <w:r>
+              <w:t>setName</w:t>
+            </w:r>
+            <w:proofErr w:type="spellEnd"/>
+            <w:r>
+              <w:t>()</w:t>
             </w:r>
           </w:p>
         </w:tc>
@@ -359,7 +423,10 @@
           </w:tcPr>
           <w:p>
             <w:r>
-              <w:t>protected</w:t>
+              <w:t>P</w:t>
+            </w:r>
+            <w:r>
+              <w:t>rotected</w:t>
             </w:r>
           </w:p>
         </w:tc>
@@ -410,7 +477,10 @@
           </w:tcPr>
           <w:p>
             <w:r>
-              <w:t>protected</w:t>
+              <w:t>P</w:t>
+            </w:r>
+            <w:r>
+              <w:t>rotected</w:t>
             </w:r>
           </w:p>
         </w:tc>
@@ -427,7 +497,10 @@
           </w:tcPr>
           <w:p>
             <w:r>
-              <w:t>public</w:t>
+              <w:t>P</w:t>
+            </w:r>
+            <w:r>
+              <w:t>ublic</w:t>
             </w:r>
           </w:p>
         </w:tc>
@@ -444,7 +517,10 @@
           </w:tcPr>
           <w:p>
             <w:r>
-              <w:t>public</w:t>
+              <w:t>P</w:t>
+            </w:r>
+            <w:r>
+              <w:t>ublic</w:t>
             </w:r>
           </w:p>
         </w:tc>
@@ -461,7 +537,10 @@
           </w:tcPr>
           <w:p>
             <w:r>
-              <w:t>public</w:t>
+              <w:t>P</w:t>
+            </w:r>
+            <w:r>
+              <w:t>ublic</w:t>
             </w:r>
           </w:p>
         </w:tc>
@@ -478,7 +557,10 @@
           </w:tcPr>
           <w:p>
             <w:r>
-              <w:t>public</w:t>
+              <w:t>P</w:t>
+            </w:r>
+            <w:r>
+              <w:t>ublic</w:t>
             </w:r>
           </w:p>
         </w:tc>
@@ -495,7 +577,10 @@
           </w:tcPr>
           <w:p>
             <w:r>
-              <w:t>public</w:t>
+              <w:t>P</w:t>
+            </w:r>
+            <w:r>
+              <w:t>ublic</w:t>
             </w:r>
           </w:p>
         </w:tc>
@@ -512,7 +597,10 @@
           </w:tcPr>
           <w:p>
             <w:r>
-              <w:t>public</w:t>
+              <w:t>P</w:t>
+            </w:r>
+            <w:r>
+              <w:t>ublic</w:t>
             </w:r>
           </w:p>
         </w:tc>
@@ -528,7 +616,15 @@
       </w:r>
     </w:p>
     <w:p>
-      <w:r>
+      <w:pPr>
+        <w:rPr>
+          <w:u w:val="single"/>
+        </w:rPr>
+      </w:pPr>
+      <w:r>
+        <w:rPr>
+          <w:u w:val="single"/>
+        </w:rPr>
         <w:lastRenderedPageBreak/>
         <w:t>Task 2</w:t>
       </w:r>
@@ -538,7 +634,38 @@
         <w:t xml:space="preserve">For the member variables and functions associated with age and name, we predicted that they would reference the base class because they are not overridden in the derived classes. Derived specific </w:t>
       </w:r>
       <w:r>
-        <w:t>attributes like isMini or freshwater would be referenced to the derived class because they are not available to the base class. We also predicted that derived classes declared as animals would call base function eat, but not move because it is virtual.</w:t>
+        <w:t xml:space="preserve">attributes like </w:t>
+      </w:r>
+      <w:proofErr w:type="spellStart"/>
+      <w:r>
+        <w:t>isMini</w:t>
+      </w:r>
+      <w:proofErr w:type="spellEnd"/>
+      <w:r>
+        <w:t xml:space="preserve"> or freshwater would be referenced to the derived class because they are not available to the base class. We also predicted that derived classes declared as animals would call base function eat, but not move because it is virtual</w:t>
+      </w:r>
+      <w:r>
+        <w:t xml:space="preserve">. </w:t>
+      </w:r>
+    </w:p>
+    <w:p>
+      <w:pPr>
+        <w:pStyle w:val="Caption"/>
+        <w:keepNext/>
+      </w:pPr>
+      <w:r>
+        <w:t xml:space="preserve">Table </w:t>
+      </w:r>
+      <w:fldSimple w:instr=" SEQ Table \* ARABIC ">
+        <w:r>
+          <w:rPr>
+            <w:noProof/>
+          </w:rPr>
+          <w:t>2</w:t>
+        </w:r>
+      </w:fldSimple>
+      <w:r>
+        <w:t>: Tables of Classes Called</w:t>
       </w:r>
     </w:p>
     <w:tbl>
@@ -597,7 +724,10 @@
           </w:tcPr>
           <w:p>
             <w:r>
-              <w:t>age</w:t>
+              <w:t>A</w:t>
+            </w:r>
+            <w:r>
+              <w:t>ge</w:t>
             </w:r>
           </w:p>
         </w:tc>
@@ -692,9 +822,11 @@
             </w:tcBorders>
           </w:tcPr>
           <w:p>
+            <w:proofErr w:type="spellStart"/>
             <w:r>
               <w:t>isMini</w:t>
             </w:r>
+            <w:proofErr w:type="spellEnd"/>
           </w:p>
         </w:tc>
         <w:tc>
@@ -709,8 +841,13 @@
           </w:tcPr>
           <w:p>
             <w:r>
-              <w:t>Getters and setters for isMini</w:t>
-            </w:r>
+              <w:t xml:space="preserve">Getters and setters for </w:t>
+            </w:r>
+            <w:proofErr w:type="spellStart"/>
+            <w:r>
+              <w:t>isMini</w:t>
+            </w:r>
+            <w:proofErr w:type="spellEnd"/>
           </w:p>
         </w:tc>
         <w:tc>
@@ -724,9 +861,11 @@
             </w:tcBorders>
           </w:tcPr>
           <w:p>
+            <w:proofErr w:type="spellStart"/>
             <w:r>
               <w:t>freshWater</w:t>
             </w:r>
+            <w:proofErr w:type="spellEnd"/>
           </w:p>
         </w:tc>
         <w:tc>
@@ -741,8 +880,13 @@
           </w:tcPr>
           <w:p>
             <w:r>
-              <w:t>Getters and setters for freshWater</w:t>
-            </w:r>
+              <w:t xml:space="preserve">Getters and setters for </w:t>
+            </w:r>
+            <w:proofErr w:type="spellStart"/>
+            <w:r>
+              <w:t>freshWater</w:t>
+            </w:r>
+            <w:proofErr w:type="spellEnd"/>
           </w:p>
         </w:tc>
       </w:tr>
@@ -1536,9 +1680,50 @@
         </w:tc>
       </w:tr>
     </w:tbl>
-    <w:p>
-      <w:r>
+    <w:p/>
+    <w:p/>
+    <w:p/>
+    <w:p/>
+    <w:p/>
+    <w:p/>
+    <w:p/>
+    <w:p/>
+    <w:p/>
+    <w:p/>
+    <w:p/>
+    <w:p/>
+    <w:p>
+      <w:pPr>
+        <w:rPr>
+          <w:u w:val="single"/>
+        </w:rPr>
+      </w:pPr>
+      <w:r>
+        <w:rPr>
+          <w:u w:val="single"/>
+        </w:rPr>
+        <w:lastRenderedPageBreak/>
         <w:t>Task 3</w:t>
+      </w:r>
+    </w:p>
+    <w:p>
+      <w:pPr>
+        <w:pStyle w:val="Caption"/>
+        <w:keepNext/>
+      </w:pPr>
+      <w:r>
+        <w:t xml:space="preserve">Figure </w:t>
+      </w:r>
+      <w:fldSimple w:instr=" SEQ Figure \* ARABIC ">
+        <w:r>
+          <w:rPr>
+            <w:noProof/>
+          </w:rPr>
+          <w:t>1</w:t>
+        </w:r>
+      </w:fldSimple>
+      <w:r>
+        <w:t>: Task 3 Output</w:t>
       </w:r>
     </w:p>
     <w:p>
@@ -1585,22 +1770,33 @@
     </w:p>
     <w:p>
       <w:r>
+        <w:t>Our predictions for Task 1 were correct as the derived classes could access base class attributes and functions. The predicted functions and members from the base class were available to the derived class, although they could be overwritten by the derived class.</w:t>
+      </w:r>
+    </w:p>
+    <w:p>
+      <w:r>
+        <w:t xml:space="preserve">Our predictions on the most part </w:t>
+      </w:r>
+      <w:r>
+        <w:t xml:space="preserve">for Task 2 </w:t>
+      </w:r>
+      <w:r>
+        <w:t>were corre</w:t>
+      </w:r>
+      <w:r>
+        <w:t>ct. Our previous logic seems to have been applied correctly to this scenario.</w:t>
+      </w:r>
+      <w:r>
+        <w:t xml:space="preserve"> </w:t>
+      </w:r>
+      <w:r>
         <w:t xml:space="preserve">One thing we did not predict was that the move function that was used </w:t>
       </w:r>
       <w:r>
-        <w:t xml:space="preserve">when a fish was declared as an </w:t>
-      </w:r>
-      <w:r>
-        <w:lastRenderedPageBreak/>
-        <w:t>animal. We thought that because it was a virtual function that the derived class would be called, but the base class move function was called instead. This is because if a fish or horse is declared as an animal it does not have access to the derived move function so it calls the base class move.</w:t>
-      </w:r>
-      <w:r>
-        <w:t xml:space="preserve"> We also expected the derived member variables and functions to be available to derived classes declared as animals but that did not compile because the base class can’t reference the derived members.</w:t>
-      </w:r>
-      <w:bookmarkStart w:id="0" w:name="_GoBack"/>
-      <w:bookmarkEnd w:id="0"/>
-      <w:r>
-        <w:t xml:space="preserve"> </w:t>
+        <w:t>when a fish was declared as an animal. We thought that because it was a virtual function that the derived class would be called, but the base class move function was called instead. This is because if a fish or horse is declared as an animal it does not have access to the derived move function so it calls the base class move.</w:t>
+      </w:r>
+      <w:r>
+        <w:t xml:space="preserve"> We also expected the derived member variables and functions to be available to derived classes declared as animals but that did not compile because the base class can’t reference the derived members. </w:t>
       </w:r>
       <w:r>
         <w:t xml:space="preserve"> All other predictions met our expectations</w:t>
@@ -1677,6 +1873,8 @@
       <w:r>
         <w:t>SDL OFF</w:t>
       </w:r>
+      <w:bookmarkStart w:id="0" w:name="_GoBack"/>
+      <w:bookmarkEnd w:id="0"/>
     </w:p>
     <w:p>
       <w:pPr>
@@ -1696,7 +1894,15 @@
         <w:spacing w:after="0" w:line="240" w:lineRule="auto"/>
       </w:pPr>
       <w:r>
-        <w:t>Add the following files to the projext:</w:t>
+        <w:t xml:space="preserve">Add the following files to the </w:t>
+      </w:r>
+      <w:proofErr w:type="spellStart"/>
+      <w:r>
+        <w:t>projext</w:t>
+      </w:r>
+      <w:proofErr w:type="spellEnd"/>
+      <w:r>
+        <w:t>:</w:t>
       </w:r>
     </w:p>
     <w:p>
@@ -1709,10 +1915,7 @@
         <w:ind w:hanging="360"/>
       </w:pPr>
       <w:r>
-        <w:t>TestProgram.</w:t>
-      </w:r>
-      <w:r>
-        <w:t xml:space="preserve">cpp </w:t>
+        <w:t xml:space="preserve">TestProgram.cpp </w:t>
       </w:r>
     </w:p>
     <w:p>
@@ -1725,10 +1928,7 @@
         <w:ind w:hanging="360"/>
       </w:pPr>
       <w:r>
-        <w:t>Horse</w:t>
-      </w:r>
-      <w:r>
-        <w:t>.cpp to the project</w:t>
+        <w:t>Horse.cpp to the project</w:t>
       </w:r>
     </w:p>
     <w:p>
@@ -1740,11 +1940,13 @@
         <w:spacing w:after="0" w:line="240" w:lineRule="auto"/>
         <w:ind w:hanging="360"/>
       </w:pPr>
-      <w:r>
-        <w:t>Horse</w:t>
-      </w:r>
-      <w:r>
-        <w:t>.h to the project</w:t>
+      <w:proofErr w:type="spellStart"/>
+      <w:r>
+        <w:t>Horse.h</w:t>
+      </w:r>
+      <w:proofErr w:type="spellEnd"/>
+      <w:r>
+        <w:t xml:space="preserve"> to the project</w:t>
       </w:r>
     </w:p>
     <w:p>
@@ -1769,8 +1971,13 @@
         <w:spacing w:after="0" w:line="240" w:lineRule="auto"/>
         <w:ind w:hanging="360"/>
       </w:pPr>
-      <w:r>
-        <w:t>Fish.h to the project</w:t>
+      <w:proofErr w:type="spellStart"/>
+      <w:r>
+        <w:t>Fish.h</w:t>
+      </w:r>
+      <w:proofErr w:type="spellEnd"/>
+      <w:r>
+        <w:t xml:space="preserve"> to the project</w:t>
       </w:r>
     </w:p>
     <w:p>
@@ -1817,6 +2024,9 @@
     <w:p>
       <w:r>
         <w:t>Saylee Dharne did task 2</w:t>
+      </w:r>
+      <w:r>
+        <w:t xml:space="preserve"> and edited the lab report</w:t>
       </w:r>
     </w:p>
     <w:p>
@@ -1840,7 +2050,7 @@
 </file>
 
 <file path=word/numbering.xml><?xml version="1.0" encoding="utf-8"?>
-<w:numbering xmlns:wpc="http://schemas.microsoft.com/office/word/2010/wordprocessingCanvas" xmlns:cx="http://schemas.microsoft.com/office/drawing/2014/chartex" xmlns:cx1="http://schemas.microsoft.com/office/drawing/2015/9/8/chartex" xmlns:cx2="http://schemas.microsoft.com/office/drawing/2015/10/21/chartex" xmlns:cx3="http://schemas.microsoft.com/office/drawing/2016/5/9/chartex" xmlns:cx4="http://schemas.microsoft.com/office/drawing/2016/5/10/chartex" xmlns:cx5="http://schemas.microsoft.com/office/drawing/2016/5/11/chartex" xmlns:mc="http://schemas.openxmlformats.org/markup-compatibility/2006" xmlns:o="urn:schemas-microsoft-com:office:office" xmlns:r="http://schemas.openxmlformats.org/officeDocument/2006/relationships" xmlns:m="http://schemas.openxmlformats.org/officeDocument/2006/math" xmlns:v="urn:schemas-microsoft-com:vml" xmlns:wp14="http://schemas.microsoft.com/office/word/2010/wordprocessingDrawing" xmlns:wp="http://schemas.openxmlformats.org/drawingml/2006/wordprocessingDrawing" xmlns:w10="urn:schemas-microsoft-com:office:word" xmlns:w="http://schemas.openxmlformats.org/wordprocessingml/2006/main" xmlns:w14="http://schemas.microsoft.com/office/word/2010/wordml" xmlns:w15="http://schemas.microsoft.com/office/word/2012/wordml" xmlns:w16se="http://schemas.microsoft.com/office/word/2015/wordml/symex" xmlns:wpg="http://schemas.microsoft.com/office/word/2010/wordprocessingGroup" xmlns:wpi="http://schemas.microsoft.com/office/word/2010/wordprocessingInk" xmlns:wne="http://schemas.microsoft.com/office/word/2006/wordml" xmlns:wps="http://schemas.microsoft.com/office/word/2010/wordprocessingShape" mc:Ignorable="w14 w15 w16se wp14">
+<w:numbering xmlns:wpc="http://schemas.microsoft.com/office/word/2010/wordprocessingCanvas" xmlns:mc="http://schemas.openxmlformats.org/markup-compatibility/2006" xmlns:o="urn:schemas-microsoft-com:office:office" xmlns:r="http://schemas.openxmlformats.org/officeDocument/2006/relationships" xmlns:m="http://schemas.openxmlformats.org/officeDocument/2006/math" xmlns:v="urn:schemas-microsoft-com:vml" xmlns:wp14="http://schemas.microsoft.com/office/word/2010/wordprocessingDrawing" xmlns:wp="http://schemas.openxmlformats.org/drawingml/2006/wordprocessingDrawing" xmlns:w10="urn:schemas-microsoft-com:office:word" xmlns:w="http://schemas.openxmlformats.org/wordprocessingml/2006/main" xmlns:w14="http://schemas.microsoft.com/office/word/2010/wordml" xmlns:w15="http://schemas.microsoft.com/office/word/2012/wordml" xmlns:wpg="http://schemas.microsoft.com/office/word/2010/wordprocessingGroup" xmlns:wpi="http://schemas.microsoft.com/office/word/2010/wordprocessingInk" xmlns:wne="http://schemas.microsoft.com/office/word/2006/wordml" xmlns:wps="http://schemas.microsoft.com/office/word/2010/wordprocessingShape" mc:Ignorable="w14 w15 wp14">
   <w:abstractNum w:abstractNumId="0" w15:restartNumberingAfterBreak="0">
     <w:nsid w:val="4E560851"/>
     <w:multiLevelType w:val="multilevel"/>
@@ -1934,7 +2144,7 @@
 </file>
 
 <file path=word/styles.xml><?xml version="1.0" encoding="utf-8"?>
-<w:styles xmlns:mc="http://schemas.openxmlformats.org/markup-compatibility/2006" xmlns:r="http://schemas.openxmlformats.org/officeDocument/2006/relationships" xmlns:w="http://schemas.openxmlformats.org/wordprocessingml/2006/main" xmlns:w14="http://schemas.microsoft.com/office/word/2010/wordml" xmlns:w15="http://schemas.microsoft.com/office/word/2012/wordml" xmlns:w16se="http://schemas.microsoft.com/office/word/2015/wordml/symex" mc:Ignorable="w14 w15 w16se">
+<w:styles xmlns:mc="http://schemas.openxmlformats.org/markup-compatibility/2006" xmlns:r="http://schemas.openxmlformats.org/officeDocument/2006/relationships" xmlns:w="http://schemas.openxmlformats.org/wordprocessingml/2006/main" xmlns:w14="http://schemas.microsoft.com/office/word/2010/wordml" xmlns:w15="http://schemas.microsoft.com/office/word/2012/wordml" mc:Ignorable="w14 w15">
   <w:docDefaults>
     <w:rPrDefault>
       <w:rPr>
@@ -1950,7 +2160,7 @@
       </w:pPr>
     </w:pPrDefault>
   </w:docDefaults>
-  <w:latentStyles w:defLockedState="0" w:defUIPriority="99" w:defSemiHidden="0" w:defUnhideWhenUsed="0" w:defQFormat="0" w:count="374">
+  <w:latentStyles w:defLockedState="0" w:defUIPriority="99" w:defSemiHidden="0" w:defUnhideWhenUsed="0" w:defQFormat="0" w:count="371">
     <w:lsdException w:name="Normal" w:uiPriority="0" w:qFormat="1"/>
     <w:lsdException w:name="heading 1" w:uiPriority="9" w:qFormat="1"/>
     <w:lsdException w:name="heading 2" w:semiHidden="1" w:uiPriority="9" w:unhideWhenUsed="1" w:qFormat="1"/>
@@ -2322,9 +2532,6 @@
     <w:lsdException w:name="List Table 5 Dark Accent 6" w:uiPriority="50"/>
     <w:lsdException w:name="List Table 6 Colorful Accent 6" w:uiPriority="51"/>
     <w:lsdException w:name="List Table 7 Colorful Accent 6" w:uiPriority="52"/>
-    <w:lsdException w:name="Mention" w:semiHidden="1" w:unhideWhenUsed="1"/>
-    <w:lsdException w:name="Smart Hyperlink" w:semiHidden="1" w:unhideWhenUsed="1"/>
-    <w:lsdException w:name="Hashtag" w:semiHidden="1" w:unhideWhenUsed="1"/>
   </w:latentStyles>
   <w:style w:type="paragraph" w:default="1" w:styleId="Normal">
     <w:name w:val="Normal"/>
@@ -2409,6 +2616,25 @@
         <w:insideV w:val="single" w:sz="4" w:space="0" w:color="auto"/>
       </w:tblBorders>
     </w:tblPr>
+  </w:style>
+  <w:style w:type="paragraph" w:styleId="Caption">
+    <w:name w:val="caption"/>
+    <w:basedOn w:val="Normal"/>
+    <w:next w:val="Normal"/>
+    <w:uiPriority w:val="35"/>
+    <w:unhideWhenUsed/>
+    <w:qFormat/>
+    <w:rsid w:val="00D606E3"/>
+    <w:pPr>
+      <w:spacing w:after="200" w:line="240" w:lineRule="auto"/>
+    </w:pPr>
+    <w:rPr>
+      <w:i/>
+      <w:iCs/>
+      <w:color w:val="44546A" w:themeColor="text2"/>
+      <w:sz w:val="18"/>
+      <w:szCs w:val="18"/>
+    </w:rPr>
   </w:style>
 </w:styles>
 </file>

--- a/Lab04/Lab 4 Report.docx
+++ b/Lab04/Lab 4 Report.docx
@@ -1,6 +1,6 @@
 
 <file path=word/document.xml><?xml version="1.0" encoding="utf-8"?>
-<w:document xmlns:wpc="http://schemas.microsoft.com/office/word/2010/wordprocessingCanvas" xmlns:mc="http://schemas.openxmlformats.org/markup-compatibility/2006" xmlns:o="urn:schemas-microsoft-com:office:office" xmlns:r="http://schemas.openxmlformats.org/officeDocument/2006/relationships" xmlns:m="http://schemas.openxmlformats.org/officeDocument/2006/math" xmlns:v="urn:schemas-microsoft-com:vml" xmlns:wp14="http://schemas.microsoft.com/office/word/2010/wordprocessingDrawing" xmlns:wp="http://schemas.openxmlformats.org/drawingml/2006/wordprocessingDrawing" xmlns:w10="urn:schemas-microsoft-com:office:word" xmlns:w="http://schemas.openxmlformats.org/wordprocessingml/2006/main" xmlns:w14="http://schemas.microsoft.com/office/word/2010/wordml" xmlns:w15="http://schemas.microsoft.com/office/word/2012/wordml" xmlns:wpg="http://schemas.microsoft.com/office/word/2010/wordprocessingGroup" xmlns:wpi="http://schemas.microsoft.com/office/word/2010/wordprocessingInk" xmlns:wne="http://schemas.microsoft.com/office/word/2006/wordml" xmlns:wps="http://schemas.microsoft.com/office/word/2010/wordprocessingShape" mc:Ignorable="w14 w15 wp14">
+<w:document xmlns:wpc="http://schemas.microsoft.com/office/word/2010/wordprocessingCanvas" xmlns:cx="http://schemas.microsoft.com/office/drawing/2014/chartex" xmlns:cx1="http://schemas.microsoft.com/office/drawing/2015/9/8/chartex" xmlns:cx2="http://schemas.microsoft.com/office/drawing/2015/10/21/chartex" xmlns:cx3="http://schemas.microsoft.com/office/drawing/2016/5/9/chartex" xmlns:cx4="http://schemas.microsoft.com/office/drawing/2016/5/10/chartex" xmlns:cx5="http://schemas.microsoft.com/office/drawing/2016/5/11/chartex" xmlns:mc="http://schemas.openxmlformats.org/markup-compatibility/2006" xmlns:o="urn:schemas-microsoft-com:office:office" xmlns:r="http://schemas.openxmlformats.org/officeDocument/2006/relationships" xmlns:m="http://schemas.openxmlformats.org/officeDocument/2006/math" xmlns:v="urn:schemas-microsoft-com:vml" xmlns:wp14="http://schemas.microsoft.com/office/word/2010/wordprocessingDrawing" xmlns:wp="http://schemas.openxmlformats.org/drawingml/2006/wordprocessingDrawing" xmlns:w10="urn:schemas-microsoft-com:office:word" xmlns:w="http://schemas.openxmlformats.org/wordprocessingml/2006/main" xmlns:w14="http://schemas.microsoft.com/office/word/2010/wordml" xmlns:w15="http://schemas.microsoft.com/office/word/2012/wordml" xmlns:w16se="http://schemas.microsoft.com/office/word/2015/wordml/symex" xmlns:wpg="http://schemas.microsoft.com/office/word/2010/wordprocessingGroup" xmlns:wpi="http://schemas.microsoft.com/office/word/2010/wordprocessingInk" xmlns:wne="http://schemas.microsoft.com/office/word/2006/wordml" xmlns:wps="http://schemas.microsoft.com/office/word/2010/wordprocessingShape" mc:Ignorable="w14 w15 w16se wp14">
   <w:body>
     <w:p>
       <w:pPr>
@@ -53,7 +53,10 @@
         <w:jc w:val="center"/>
       </w:pPr>
       <w:r>
-        <w:t>Lab Report 4:</w:t>
+        <w:t xml:space="preserve">Lab Report </w:t>
+      </w:r>
+      <w:r>
+        <w:t>4:</w:t>
       </w:r>
       <w:r>
         <w:t xml:space="preserve"> Inheritance, Polymorphism and Abstract classes</w:t>
@@ -84,15 +87,7 @@
         <w:t>ing</w:t>
       </w:r>
       <w:r>
-        <w:t xml:space="preserve"> dozens of classes, </w:t>
-      </w:r>
-      <w:proofErr w:type="gramStart"/>
-      <w:r>
-        <w:t>you</w:t>
-      </w:r>
-      <w:proofErr w:type="gramEnd"/>
-      <w:r>
-        <w:t xml:space="preserve"> have many lines of similar code. </w:t>
+        <w:t xml:space="preserve"> dozens of classes, you have many lines of similar code. </w:t>
       </w:r>
       <w:r>
         <w:t xml:space="preserve">Changing the code across classes is redundant and time consuming. Using base and derived classes and understanding the concepts associated with them, saves time and memory. Being able to make a base class that all derived classes can use means you only </w:t>
@@ -108,41 +103,8 @@
       </w:r>
     </w:p>
     <w:p>
-      <w:pPr>
-        <w:rPr>
-          <w:u w:val="single"/>
-        </w:rPr>
-      </w:pPr>
-      <w:r>
-        <w:rPr>
-          <w:u w:val="single"/>
-        </w:rPr>
+      <w:r>
         <w:t xml:space="preserve">Task 1 </w:t>
-      </w:r>
-    </w:p>
-    <w:p>
-      <w:r>
-        <w:t>We predict that all of the attributes and functions declared as public in the base class would be available in any derived classes and to any other calls to those functions and attributes. We also predict that the data attributes declared as protected will be accessible to derived classes if they are not overwritten in the derived class. The protected members would be inaccessible to everything other than the base class itself and any derived classes.</w:t>
-      </w:r>
-    </w:p>
-    <w:p>
-      <w:pPr>
-        <w:pStyle w:val="Caption"/>
-        <w:keepNext/>
-      </w:pPr>
-      <w:r>
-        <w:t xml:space="preserve">Table </w:t>
-      </w:r>
-      <w:fldSimple w:instr=" SEQ Table \* ARABIC ">
-        <w:r>
-          <w:rPr>
-            <w:noProof/>
-          </w:rPr>
-          <w:t>1</w:t>
-        </w:r>
-      </w:fldSimple>
-      <w:r>
-        <w:t>: Table of Access to Derived Classes</w:t>
       </w:r>
     </w:p>
     <w:tbl>
@@ -205,10 +167,7 @@
           </w:tcPr>
           <w:p>
             <w:r>
-              <w:t>A</w:t>
-            </w:r>
-            <w:r>
-              <w:t>ge</w:t>
+              <w:t>age</w:t>
             </w:r>
           </w:p>
         </w:tc>
@@ -224,13 +183,8 @@
             <w:hideMark/>
           </w:tcPr>
           <w:p>
-            <w:proofErr w:type="spellStart"/>
-            <w:r>
-              <w:t>getAge</w:t>
-            </w:r>
-            <w:proofErr w:type="spellEnd"/>
-            <w:r>
-              <w:t>()</w:t>
+            <w:r>
+              <w:t>getAge()</w:t>
             </w:r>
           </w:p>
         </w:tc>
@@ -246,13 +200,8 @@
             <w:hideMark/>
           </w:tcPr>
           <w:p>
-            <w:proofErr w:type="spellStart"/>
-            <w:r>
-              <w:t>setAge</w:t>
-            </w:r>
-            <w:proofErr w:type="spellEnd"/>
-            <w:r>
-              <w:t>()</w:t>
+            <w:r>
+              <w:t>setAge()</w:t>
             </w:r>
           </w:p>
         </w:tc>
@@ -269,10 +218,7 @@
           </w:tcPr>
           <w:p>
             <w:r>
-              <w:t>N</w:t>
-            </w:r>
-            <w:r>
-              <w:t>ame</w:t>
+              <w:t>name</w:t>
             </w:r>
           </w:p>
         </w:tc>
@@ -288,13 +234,8 @@
             <w:hideMark/>
           </w:tcPr>
           <w:p>
-            <w:proofErr w:type="spellStart"/>
-            <w:r>
-              <w:t>getName</w:t>
-            </w:r>
-            <w:proofErr w:type="spellEnd"/>
-            <w:r>
-              <w:t>()</w:t>
+            <w:r>
+              <w:t>getName()</w:t>
             </w:r>
           </w:p>
         </w:tc>
@@ -310,13 +251,8 @@
             <w:hideMark/>
           </w:tcPr>
           <w:p>
-            <w:proofErr w:type="spellStart"/>
-            <w:r>
-              <w:t>setName</w:t>
-            </w:r>
-            <w:proofErr w:type="spellEnd"/>
-            <w:r>
-              <w:t>()</w:t>
+            <w:r>
+              <w:t>setName()</w:t>
             </w:r>
           </w:p>
         </w:tc>
@@ -423,10 +359,7 @@
           </w:tcPr>
           <w:p>
             <w:r>
-              <w:t>P</w:t>
-            </w:r>
-            <w:r>
-              <w:t>rotected</w:t>
+              <w:t>protected</w:t>
             </w:r>
           </w:p>
         </w:tc>
@@ -477,10 +410,7 @@
           </w:tcPr>
           <w:p>
             <w:r>
-              <w:t>P</w:t>
-            </w:r>
-            <w:r>
-              <w:t>rotected</w:t>
+              <w:t>protected</w:t>
             </w:r>
           </w:p>
         </w:tc>
@@ -497,10 +427,7 @@
           </w:tcPr>
           <w:p>
             <w:r>
-              <w:t>P</w:t>
-            </w:r>
-            <w:r>
-              <w:t>ublic</w:t>
+              <w:t>public</w:t>
             </w:r>
           </w:p>
         </w:tc>
@@ -517,10 +444,7 @@
           </w:tcPr>
           <w:p>
             <w:r>
-              <w:t>P</w:t>
-            </w:r>
-            <w:r>
-              <w:t>ublic</w:t>
+              <w:t>public</w:t>
             </w:r>
           </w:p>
         </w:tc>
@@ -537,10 +461,7 @@
           </w:tcPr>
           <w:p>
             <w:r>
-              <w:t>P</w:t>
-            </w:r>
-            <w:r>
-              <w:t>ublic</w:t>
+              <w:t>public</w:t>
             </w:r>
           </w:p>
         </w:tc>
@@ -557,10 +478,7 @@
           </w:tcPr>
           <w:p>
             <w:r>
-              <w:t>P</w:t>
-            </w:r>
-            <w:r>
-              <w:t>ublic</w:t>
+              <w:t>public</w:t>
             </w:r>
           </w:p>
         </w:tc>
@@ -577,10 +495,7 @@
           </w:tcPr>
           <w:p>
             <w:r>
-              <w:t>P</w:t>
-            </w:r>
-            <w:r>
-              <w:t>ublic</w:t>
+              <w:t>public</w:t>
             </w:r>
           </w:p>
         </w:tc>
@@ -597,10 +512,7 @@
           </w:tcPr>
           <w:p>
             <w:r>
-              <w:t>P</w:t>
-            </w:r>
-            <w:r>
-              <w:t>ublic</w:t>
+              <w:t>public</w:t>
             </w:r>
           </w:p>
         </w:tc>
@@ -616,15 +528,7 @@
       </w:r>
     </w:p>
     <w:p>
-      <w:pPr>
-        <w:rPr>
-          <w:u w:val="single"/>
-        </w:rPr>
-      </w:pPr>
-      <w:r>
-        <w:rPr>
-          <w:u w:val="single"/>
-        </w:rPr>
+      <w:r>
         <w:lastRenderedPageBreak/>
         <w:t>Task 2</w:t>
       </w:r>
@@ -634,38 +538,7 @@
         <w:t xml:space="preserve">For the member variables and functions associated with age and name, we predicted that they would reference the base class because they are not overridden in the derived classes. Derived specific </w:t>
       </w:r>
       <w:r>
-        <w:t xml:space="preserve">attributes like </w:t>
-      </w:r>
-      <w:proofErr w:type="spellStart"/>
-      <w:r>
-        <w:t>isMini</w:t>
-      </w:r>
-      <w:proofErr w:type="spellEnd"/>
-      <w:r>
-        <w:t xml:space="preserve"> or freshwater would be referenced to the derived class because they are not available to the base class. We also predicted that derived classes declared as animals would call base function eat, but not move because it is virtual</w:t>
-      </w:r>
-      <w:r>
-        <w:t xml:space="preserve">. </w:t>
-      </w:r>
-    </w:p>
-    <w:p>
-      <w:pPr>
-        <w:pStyle w:val="Caption"/>
-        <w:keepNext/>
-      </w:pPr>
-      <w:r>
-        <w:t xml:space="preserve">Table </w:t>
-      </w:r>
-      <w:fldSimple w:instr=" SEQ Table \* ARABIC ">
-        <w:r>
-          <w:rPr>
-            <w:noProof/>
-          </w:rPr>
-          <w:t>2</w:t>
-        </w:r>
-      </w:fldSimple>
-      <w:r>
-        <w:t>: Tables of Classes Called</w:t>
+        <w:t>attributes like isMini or freshwater would be referenced to the derived class because they are not available to the base class. We also predicted that derived classes declared as animals would call base function eat, but not move because it is virtual.</w:t>
       </w:r>
     </w:p>
     <w:tbl>
@@ -724,10 +597,7 @@
           </w:tcPr>
           <w:p>
             <w:r>
-              <w:t>A</w:t>
-            </w:r>
-            <w:r>
-              <w:t>ge</w:t>
+              <w:t>age</w:t>
             </w:r>
           </w:p>
         </w:tc>
@@ -822,11 +692,9 @@
             </w:tcBorders>
           </w:tcPr>
           <w:p>
-            <w:proofErr w:type="spellStart"/>
             <w:r>
               <w:t>isMini</w:t>
             </w:r>
-            <w:proofErr w:type="spellEnd"/>
           </w:p>
         </w:tc>
         <w:tc>
@@ -841,13 +709,8 @@
           </w:tcPr>
           <w:p>
             <w:r>
-              <w:t xml:space="preserve">Getters and setters for </w:t>
-            </w:r>
-            <w:proofErr w:type="spellStart"/>
-            <w:r>
-              <w:t>isMini</w:t>
-            </w:r>
-            <w:proofErr w:type="spellEnd"/>
+              <w:t>Getters and setters for isMini</w:t>
+            </w:r>
           </w:p>
         </w:tc>
         <w:tc>
@@ -861,11 +724,9 @@
             </w:tcBorders>
           </w:tcPr>
           <w:p>
-            <w:proofErr w:type="spellStart"/>
             <w:r>
               <w:t>freshWater</w:t>
             </w:r>
-            <w:proofErr w:type="spellEnd"/>
           </w:p>
         </w:tc>
         <w:tc>
@@ -880,13 +741,8 @@
           </w:tcPr>
           <w:p>
             <w:r>
-              <w:t xml:space="preserve">Getters and setters for </w:t>
-            </w:r>
-            <w:proofErr w:type="spellStart"/>
-            <w:r>
-              <w:t>freshWater</w:t>
-            </w:r>
-            <w:proofErr w:type="spellEnd"/>
+              <w:t>Getters and setters for freshWater</w:t>
+            </w:r>
           </w:p>
         </w:tc>
       </w:tr>
@@ -1680,50 +1536,9 @@
         </w:tc>
       </w:tr>
     </w:tbl>
-    <w:p/>
-    <w:p/>
-    <w:p/>
-    <w:p/>
-    <w:p/>
-    <w:p/>
-    <w:p/>
-    <w:p/>
-    <w:p/>
-    <w:p/>
-    <w:p/>
-    <w:p/>
-    <w:p>
-      <w:pPr>
-        <w:rPr>
-          <w:u w:val="single"/>
-        </w:rPr>
-      </w:pPr>
-      <w:r>
-        <w:rPr>
-          <w:u w:val="single"/>
-        </w:rPr>
-        <w:lastRenderedPageBreak/>
+    <w:p>
+      <w:r>
         <w:t>Task 3</w:t>
-      </w:r>
-    </w:p>
-    <w:p>
-      <w:pPr>
-        <w:pStyle w:val="Caption"/>
-        <w:keepNext/>
-      </w:pPr>
-      <w:r>
-        <w:t xml:space="preserve">Figure </w:t>
-      </w:r>
-      <w:fldSimple w:instr=" SEQ Figure \* ARABIC ">
-        <w:r>
-          <w:rPr>
-            <w:noProof/>
-          </w:rPr>
-          <w:t>1</w:t>
-        </w:r>
-      </w:fldSimple>
-      <w:r>
-        <w:t>: Task 3 Output</w:t>
       </w:r>
     </w:p>
     <w:p>
@@ -1770,33 +1585,22 @@
     </w:p>
     <w:p>
       <w:r>
-        <w:t>Our predictions for Task 1 were correct as the derived classes could access base class attributes and functions. The predicted functions and members from the base class were available to the derived class, although they could be overwritten by the derived class.</w:t>
-      </w:r>
-    </w:p>
-    <w:p>
-      <w:r>
-        <w:t xml:space="preserve">Our predictions on the most part </w:t>
-      </w:r>
-      <w:r>
-        <w:t xml:space="preserve">for Task 2 </w:t>
-      </w:r>
-      <w:r>
-        <w:t>were corre</w:t>
-      </w:r>
-      <w:r>
-        <w:t>ct. Our previous logic seems to have been applied correctly to this scenario.</w:t>
-      </w:r>
+        <w:t xml:space="preserve">One thing we did not predict was that the move function that was used </w:t>
+      </w:r>
+      <w:r>
+        <w:t xml:space="preserve">when a fish was declared as an </w:t>
+      </w:r>
+      <w:r>
+        <w:lastRenderedPageBreak/>
+        <w:t>animal. We thought that because it was a virtual function that the derived class would be called, but the base class move function was called instead. This is because if a fish or horse is declared as an animal it does not have access to the derived move function so it calls the base class move.</w:t>
+      </w:r>
+      <w:r>
+        <w:t xml:space="preserve"> We also expected the derived member variables and functions to be available to derived classes declared as animals but that did not compile because the base class can’t reference the derived members.</w:t>
+      </w:r>
+      <w:bookmarkStart w:id="0" w:name="_GoBack"/>
+      <w:bookmarkEnd w:id="0"/>
       <w:r>
         <w:t xml:space="preserve"> </w:t>
-      </w:r>
-      <w:r>
-        <w:t xml:space="preserve">One thing we did not predict was that the move function that was used </w:t>
-      </w:r>
-      <w:r>
-        <w:t>when a fish was declared as an animal. We thought that because it was a virtual function that the derived class would be called, but the base class move function was called instead. This is because if a fish or horse is declared as an animal it does not have access to the derived move function so it calls the base class move.</w:t>
-      </w:r>
-      <w:r>
-        <w:t xml:space="preserve"> We also expected the derived member variables and functions to be available to derived classes declared as animals but that did not compile because the base class can’t reference the derived members. </w:t>
       </w:r>
       <w:r>
         <w:t xml:space="preserve"> All other predictions met our expectations</w:t>
@@ -1873,8 +1677,6 @@
       <w:r>
         <w:t>SDL OFF</w:t>
       </w:r>
-      <w:bookmarkStart w:id="0" w:name="_GoBack"/>
-      <w:bookmarkEnd w:id="0"/>
     </w:p>
     <w:p>
       <w:pPr>
@@ -1894,15 +1696,7 @@
         <w:spacing w:after="0" w:line="240" w:lineRule="auto"/>
       </w:pPr>
       <w:r>
-        <w:t xml:space="preserve">Add the following files to the </w:t>
-      </w:r>
-      <w:proofErr w:type="spellStart"/>
-      <w:r>
-        <w:t>projext</w:t>
-      </w:r>
-      <w:proofErr w:type="spellEnd"/>
-      <w:r>
-        <w:t>:</w:t>
+        <w:t>Add the following files to the projext:</w:t>
       </w:r>
     </w:p>
     <w:p>
@@ -1915,7 +1709,10 @@
         <w:ind w:hanging="360"/>
       </w:pPr>
       <w:r>
-        <w:t xml:space="preserve">TestProgram.cpp </w:t>
+        <w:t>TestProgram.</w:t>
+      </w:r>
+      <w:r>
+        <w:t xml:space="preserve">cpp </w:t>
       </w:r>
     </w:p>
     <w:p>
@@ -1928,7 +1725,10 @@
         <w:ind w:hanging="360"/>
       </w:pPr>
       <w:r>
-        <w:t>Horse.cpp to the project</w:t>
+        <w:t>Horse</w:t>
+      </w:r>
+      <w:r>
+        <w:t>.cpp to the project</w:t>
       </w:r>
     </w:p>
     <w:p>
@@ -1940,13 +1740,11 @@
         <w:spacing w:after="0" w:line="240" w:lineRule="auto"/>
         <w:ind w:hanging="360"/>
       </w:pPr>
-      <w:proofErr w:type="spellStart"/>
-      <w:r>
-        <w:t>Horse.h</w:t>
-      </w:r>
-      <w:proofErr w:type="spellEnd"/>
-      <w:r>
-        <w:t xml:space="preserve"> to the project</w:t>
+      <w:r>
+        <w:t>Horse</w:t>
+      </w:r>
+      <w:r>
+        <w:t>.h to the project</w:t>
       </w:r>
     </w:p>
     <w:p>
@@ -1971,13 +1769,8 @@
         <w:spacing w:after="0" w:line="240" w:lineRule="auto"/>
         <w:ind w:hanging="360"/>
       </w:pPr>
-      <w:proofErr w:type="spellStart"/>
-      <w:r>
-        <w:t>Fish.h</w:t>
-      </w:r>
-      <w:proofErr w:type="spellEnd"/>
-      <w:r>
-        <w:t xml:space="preserve"> to the project</w:t>
+      <w:r>
+        <w:t>Fish.h to the project</w:t>
       </w:r>
     </w:p>
     <w:p>
@@ -2024,9 +1817,6 @@
     <w:p>
       <w:r>
         <w:t>Saylee Dharne did task 2</w:t>
-      </w:r>
-      <w:r>
-        <w:t xml:space="preserve"> and edited the lab report</w:t>
       </w:r>
     </w:p>
     <w:p>
@@ -2050,7 +1840,7 @@
 </file>
 
 <file path=word/numbering.xml><?xml version="1.0" encoding="utf-8"?>
-<w:numbering xmlns:wpc="http://schemas.microsoft.com/office/word/2010/wordprocessingCanvas" xmlns:mc="http://schemas.openxmlformats.org/markup-compatibility/2006" xmlns:o="urn:schemas-microsoft-com:office:office" xmlns:r="http://schemas.openxmlformats.org/officeDocument/2006/relationships" xmlns:m="http://schemas.openxmlformats.org/officeDocument/2006/math" xmlns:v="urn:schemas-microsoft-com:vml" xmlns:wp14="http://schemas.microsoft.com/office/word/2010/wordprocessingDrawing" xmlns:wp="http://schemas.openxmlformats.org/drawingml/2006/wordprocessingDrawing" xmlns:w10="urn:schemas-microsoft-com:office:word" xmlns:w="http://schemas.openxmlformats.org/wordprocessingml/2006/main" xmlns:w14="http://schemas.microsoft.com/office/word/2010/wordml" xmlns:w15="http://schemas.microsoft.com/office/word/2012/wordml" xmlns:wpg="http://schemas.microsoft.com/office/word/2010/wordprocessingGroup" xmlns:wpi="http://schemas.microsoft.com/office/word/2010/wordprocessingInk" xmlns:wne="http://schemas.microsoft.com/office/word/2006/wordml" xmlns:wps="http://schemas.microsoft.com/office/word/2010/wordprocessingShape" mc:Ignorable="w14 w15 wp14">
+<w:numbering xmlns:wpc="http://schemas.microsoft.com/office/word/2010/wordprocessingCanvas" xmlns:cx="http://schemas.microsoft.com/office/drawing/2014/chartex" xmlns:cx1="http://schemas.microsoft.com/office/drawing/2015/9/8/chartex" xmlns:cx2="http://schemas.microsoft.com/office/drawing/2015/10/21/chartex" xmlns:cx3="http://schemas.microsoft.com/office/drawing/2016/5/9/chartex" xmlns:cx4="http://schemas.microsoft.com/office/drawing/2016/5/10/chartex" xmlns:cx5="http://schemas.microsoft.com/office/drawing/2016/5/11/chartex" xmlns:mc="http://schemas.openxmlformats.org/markup-compatibility/2006" xmlns:o="urn:schemas-microsoft-com:office:office" xmlns:r="http://schemas.openxmlformats.org/officeDocument/2006/relationships" xmlns:m="http://schemas.openxmlformats.org/officeDocument/2006/math" xmlns:v="urn:schemas-microsoft-com:vml" xmlns:wp14="http://schemas.microsoft.com/office/word/2010/wordprocessingDrawing" xmlns:wp="http://schemas.openxmlformats.org/drawingml/2006/wordprocessingDrawing" xmlns:w10="urn:schemas-microsoft-com:office:word" xmlns:w="http://schemas.openxmlformats.org/wordprocessingml/2006/main" xmlns:w14="http://schemas.microsoft.com/office/word/2010/wordml" xmlns:w15="http://schemas.microsoft.com/office/word/2012/wordml" xmlns:w16se="http://schemas.microsoft.com/office/word/2015/wordml/symex" xmlns:wpg="http://schemas.microsoft.com/office/word/2010/wordprocessingGroup" xmlns:wpi="http://schemas.microsoft.com/office/word/2010/wordprocessingInk" xmlns:wne="http://schemas.microsoft.com/office/word/2006/wordml" xmlns:wps="http://schemas.microsoft.com/office/word/2010/wordprocessingShape" mc:Ignorable="w14 w15 w16se wp14">
   <w:abstractNum w:abstractNumId="0" w15:restartNumberingAfterBreak="0">
     <w:nsid w:val="4E560851"/>
     <w:multiLevelType w:val="multilevel"/>
@@ -2144,7 +1934,7 @@
 </file>
 
 <file path=word/styles.xml><?xml version="1.0" encoding="utf-8"?>
-<w:styles xmlns:mc="http://schemas.openxmlformats.org/markup-compatibility/2006" xmlns:r="http://schemas.openxmlformats.org/officeDocument/2006/relationships" xmlns:w="http://schemas.openxmlformats.org/wordprocessingml/2006/main" xmlns:w14="http://schemas.microsoft.com/office/word/2010/wordml" xmlns:w15="http://schemas.microsoft.com/office/word/2012/wordml" mc:Ignorable="w14 w15">
+<w:styles xmlns:mc="http://schemas.openxmlformats.org/markup-compatibility/2006" xmlns:r="http://schemas.openxmlformats.org/officeDocument/2006/relationships" xmlns:w="http://schemas.openxmlformats.org/wordprocessingml/2006/main" xmlns:w14="http://schemas.microsoft.com/office/word/2010/wordml" xmlns:w15="http://schemas.microsoft.com/office/word/2012/wordml" xmlns:w16se="http://schemas.microsoft.com/office/word/2015/wordml/symex" mc:Ignorable="w14 w15 w16se">
   <w:docDefaults>
     <w:rPrDefault>
       <w:rPr>
@@ -2160,7 +1950,7 @@
       </w:pPr>
     </w:pPrDefault>
   </w:docDefaults>
-  <w:latentStyles w:defLockedState="0" w:defUIPriority="99" w:defSemiHidden="0" w:defUnhideWhenUsed="0" w:defQFormat="0" w:count="371">
+  <w:latentStyles w:defLockedState="0" w:defUIPriority="99" w:defSemiHidden="0" w:defUnhideWhenUsed="0" w:defQFormat="0" w:count="374">
     <w:lsdException w:name="Normal" w:uiPriority="0" w:qFormat="1"/>
     <w:lsdException w:name="heading 1" w:uiPriority="9" w:qFormat="1"/>
     <w:lsdException w:name="heading 2" w:semiHidden="1" w:uiPriority="9" w:unhideWhenUsed="1" w:qFormat="1"/>
@@ -2532,6 +2322,9 @@
     <w:lsdException w:name="List Table 5 Dark Accent 6" w:uiPriority="50"/>
     <w:lsdException w:name="List Table 6 Colorful Accent 6" w:uiPriority="51"/>
     <w:lsdException w:name="List Table 7 Colorful Accent 6" w:uiPriority="52"/>
+    <w:lsdException w:name="Mention" w:semiHidden="1" w:unhideWhenUsed="1"/>
+    <w:lsdException w:name="Smart Hyperlink" w:semiHidden="1" w:unhideWhenUsed="1"/>
+    <w:lsdException w:name="Hashtag" w:semiHidden="1" w:unhideWhenUsed="1"/>
   </w:latentStyles>
   <w:style w:type="paragraph" w:default="1" w:styleId="Normal">
     <w:name w:val="Normal"/>
@@ -2616,25 +2409,6 @@
         <w:insideV w:val="single" w:sz="4" w:space="0" w:color="auto"/>
       </w:tblBorders>
     </w:tblPr>
-  </w:style>
-  <w:style w:type="paragraph" w:styleId="Caption">
-    <w:name w:val="caption"/>
-    <w:basedOn w:val="Normal"/>
-    <w:next w:val="Normal"/>
-    <w:uiPriority w:val="35"/>
-    <w:unhideWhenUsed/>
-    <w:qFormat/>
-    <w:rsid w:val="00D606E3"/>
-    <w:pPr>
-      <w:spacing w:after="200" w:line="240" w:lineRule="auto"/>
-    </w:pPr>
-    <w:rPr>
-      <w:i/>
-      <w:iCs/>
-      <w:color w:val="44546A" w:themeColor="text2"/>
-      <w:sz w:val="18"/>
-      <w:szCs w:val="18"/>
-    </w:rPr>
   </w:style>
 </w:styles>
 </file>
